--- a/Research_Papers/Exercise/Final_Year_Project_Research_Papers.docx
+++ b/Research_Papers/Exercise/Final_Year_Project_Research_Papers.docx
@@ -259,7 +259,21 @@
                   <w:rPr>
                     <w:color w:val="000000"/>
                   </w:rPr>
-                  <w:t>(Maina et al., 2017)</w:t>
+                  <w:t>(</w:t>
+                </w:r>
+                <w:proofErr w:type="spellStart"/>
+                <w:r>
+                  <w:rPr>
+                    <w:color w:val="000000"/>
+                  </w:rPr>
+                  <w:t>Maina</w:t>
+                </w:r>
+                <w:proofErr w:type="spellEnd"/>
+                <w:r>
+                  <w:rPr>
+                    <w:color w:val="000000"/>
+                  </w:rPr>
+                  <w:t xml:space="preserve"> et al., 2017)</w:t>
                 </w:r>
               </w:p>
               <w:p>
@@ -275,11 +289,47 @@
                     <w:color w:val="000000"/>
                   </w:rPr>
                 </w:pPr>
+                <w:proofErr w:type="spellStart"/>
                 <w:r>
                   <w:rPr>
                     <w:color w:val="000000"/>
                   </w:rPr>
-                  <w:t>Maina, E.M., Oboko, R.O. and Waiganjo, P.W. (2017). Using Machine Learning Techniques to Support Group Formation in an Online Collaborative Learning Environment. International Journal of Intelligent Systems and Applications, 9(3), pp.26–33. doi:10.5815/ijisa.2017.03.04.</w:t>
+                  <w:t>Maina</w:t>
+                </w:r>
+                <w:proofErr w:type="spellEnd"/>
+                <w:r>
+                  <w:rPr>
+                    <w:color w:val="000000"/>
+                  </w:rPr>
+                  <w:t xml:space="preserve">, E.M., </w:t>
+                </w:r>
+                <w:proofErr w:type="spellStart"/>
+                <w:r>
+                  <w:rPr>
+                    <w:color w:val="000000"/>
+                  </w:rPr>
+                  <w:t>Oboko</w:t>
+                </w:r>
+                <w:proofErr w:type="spellEnd"/>
+                <w:r>
+                  <w:rPr>
+                    <w:color w:val="000000"/>
+                  </w:rPr>
+                  <w:t xml:space="preserve">, R.O. and </w:t>
+                </w:r>
+                <w:proofErr w:type="spellStart"/>
+                <w:r>
+                  <w:rPr>
+                    <w:color w:val="000000"/>
+                  </w:rPr>
+                  <w:t>Waiganjo</w:t>
+                </w:r>
+                <w:proofErr w:type="spellEnd"/>
+                <w:r>
+                  <w:rPr>
+                    <w:color w:val="000000"/>
+                  </w:rPr>
+                  <w:t>, P.W. (2017). Using Machine Learning Techniques to Support Group Formation in an Online Collaborative Learning Environment. International Journal of Intelligent Systems and Applications, 9(3), pp.26–33. doi:10.5815/ijisa.2017.03.04.</w:t>
                 </w:r>
               </w:p>
               <w:p>
@@ -314,8 +364,21 @@
             <w:tcW w:w="1566" w:type="dxa"/>
           </w:tcPr>
           <w:p>
-            <w:r>
-              <w:t>Skmeans   and   Expectation   Maximization   (EM)</w:t>
+            <w:proofErr w:type="spellStart"/>
+            <w:r>
+              <w:t>Skmeans</w:t>
+            </w:r>
+            <w:proofErr w:type="spellEnd"/>
+            <w:r>
+              <w:t xml:space="preserve">   and   Expectation   Maximization</w:t>
+            </w:r>
+            <w:proofErr w:type="gramStart"/>
+            <w:r>
+              <w:t xml:space="preserve">   (</w:t>
+            </w:r>
+            <w:proofErr w:type="gramEnd"/>
+            <w:r>
+              <w:t>EM)</w:t>
             </w:r>
             <w:r>
               <w:t xml:space="preserve"> machine learning algorithms are used</w:t>
@@ -380,7 +443,27 @@
                 <w:sz w:val="22"/>
                 <w:szCs w:val="22"/>
               </w:rPr>
-              <w:t>Suraya, G.R. and Wijayanto, A.W. (2022). Comparison of Hierarchical Clustering, K-Means, K-Medoids, and Fuzzy C-Means Methods in Grouping Provinces in Indonesia according to the Special Index for Handling Stunting. </w:t>
+              <w:t xml:space="preserve">Suraya, G.R. and </w:t>
+            </w:r>
+            <w:proofErr w:type="spellStart"/>
+            <w:r>
+              <w:rPr>
+                <w:rFonts w:ascii="Calibri" w:hAnsi="Calibri" w:cs="Calibri"/>
+                <w:color w:val="000000"/>
+                <w:sz w:val="22"/>
+                <w:szCs w:val="22"/>
+              </w:rPr>
+              <w:t>Wijayanto</w:t>
+            </w:r>
+            <w:proofErr w:type="spellEnd"/>
+            <w:r>
+              <w:rPr>
+                <w:rFonts w:ascii="Calibri" w:hAnsi="Calibri" w:cs="Calibri"/>
+                <w:color w:val="000000"/>
+                <w:sz w:val="22"/>
+                <w:szCs w:val="22"/>
+              </w:rPr>
+              <w:t>, A.W. (2022). Comparison of Hierarchical Clustering, K-Means, K-Medoids, and Fuzzy C-Means Methods in Grouping Provinces in Indonesia according to the Special Index for Handling Stunting. </w:t>
             </w:r>
             <w:r>
               <w:rPr>
@@ -400,7 +483,27 @@
                 <w:sz w:val="22"/>
                 <w:szCs w:val="22"/>
               </w:rPr>
-              <w:t>, 6(2), pp.180–201. doi:10.29244/ijsa.v6i2p180-201.</w:t>
+              <w:t>, 6(2), pp.180–201. doi:10.29244/</w:t>
+            </w:r>
+            <w:proofErr w:type="gramStart"/>
+            <w:r>
+              <w:rPr>
+                <w:rFonts w:ascii="Calibri" w:hAnsi="Calibri" w:cs="Calibri"/>
+                <w:color w:val="000000"/>
+                <w:sz w:val="22"/>
+                <w:szCs w:val="22"/>
+              </w:rPr>
+              <w:t>ijsa.v</w:t>
+            </w:r>
+            <w:proofErr w:type="gramEnd"/>
+            <w:r>
+              <w:rPr>
+                <w:rFonts w:ascii="Calibri" w:hAnsi="Calibri" w:cs="Calibri"/>
+                <w:color w:val="000000"/>
+                <w:sz w:val="22"/>
+                <w:szCs w:val="22"/>
+              </w:rPr>
+              <w:t>6i2p180-201.</w:t>
             </w:r>
           </w:p>
           <w:p>
@@ -591,6 +694,858 @@
       </w:tr>
     </w:tbl>
     <w:p/>
+    <w:p/>
+    <w:p/>
+    <w:p/>
+    <w:p/>
+    <w:p/>
+    <w:p/>
+    <w:p/>
+    <w:p/>
+    <w:p/>
+    <w:p/>
+    <w:p/>
+    <w:p/>
+    <w:p/>
+    <w:p/>
+    <w:p/>
+    <w:p/>
+    <w:p/>
+    <w:p/>
+    <w:p/>
+    <w:p>
+      <w:pPr>
+        <w:pStyle w:val="Heading1"/>
+      </w:pPr>
+      <w:r>
+        <w:lastRenderedPageBreak/>
+        <w:t>Steps of machine learning research</w:t>
+      </w:r>
+    </w:p>
+    <w:p/>
+    <w:p>
+      <w:pPr>
+        <w:pStyle w:val="ListParagraph"/>
+        <w:numPr>
+          <w:ilvl w:val="0"/>
+          <w:numId w:val="2"/>
+        </w:numPr>
+        <w:rPr>
+          <w:sz w:val="28"/>
+          <w:szCs w:val="28"/>
+        </w:rPr>
+      </w:pPr>
+      <w:r>
+        <w:rPr>
+          <w:sz w:val="28"/>
+          <w:szCs w:val="28"/>
+        </w:rPr>
+        <w:t>Data save</w:t>
+      </w:r>
+      <w:r>
+        <w:rPr>
+          <w:sz w:val="28"/>
+          <w:szCs w:val="28"/>
+        </w:rPr>
+        <w:t xml:space="preserve"> (Collect data)</w:t>
+      </w:r>
+    </w:p>
+    <w:p>
+      <w:pPr>
+        <w:pStyle w:val="ListParagraph"/>
+        <w:numPr>
+          <w:ilvl w:val="0"/>
+          <w:numId w:val="3"/>
+        </w:numPr>
+        <w:rPr>
+          <w:sz w:val="28"/>
+          <w:szCs w:val="28"/>
+        </w:rPr>
+      </w:pPr>
+      <w:r>
+        <w:rPr>
+          <w:sz w:val="28"/>
+          <w:szCs w:val="28"/>
+        </w:rPr>
+        <w:t>Primary dataset</w:t>
+      </w:r>
+    </w:p>
+    <w:p>
+      <w:pPr>
+        <w:pStyle w:val="ListParagraph"/>
+        <w:numPr>
+          <w:ilvl w:val="0"/>
+          <w:numId w:val="3"/>
+        </w:numPr>
+        <w:rPr>
+          <w:sz w:val="28"/>
+          <w:szCs w:val="28"/>
+        </w:rPr>
+      </w:pPr>
+    </w:p>
+    <w:p>
+      <w:pPr>
+        <w:pStyle w:val="ListParagraph"/>
+        <w:numPr>
+          <w:ilvl w:val="0"/>
+          <w:numId w:val="2"/>
+        </w:numPr>
+        <w:rPr>
+          <w:sz w:val="28"/>
+          <w:szCs w:val="28"/>
+        </w:rPr>
+      </w:pPr>
+      <w:r>
+        <w:rPr>
+          <w:sz w:val="28"/>
+          <w:szCs w:val="28"/>
+        </w:rPr>
+        <w:t xml:space="preserve">Data preparing </w:t>
+      </w:r>
+    </w:p>
+    <w:p>
+      <w:pPr>
+        <w:pStyle w:val="ListParagraph"/>
+        <w:numPr>
+          <w:ilvl w:val="0"/>
+          <w:numId w:val="2"/>
+        </w:numPr>
+        <w:rPr>
+          <w:sz w:val="28"/>
+          <w:szCs w:val="28"/>
+        </w:rPr>
+      </w:pPr>
+      <w:r>
+        <w:rPr>
+          <w:sz w:val="28"/>
+          <w:szCs w:val="28"/>
+        </w:rPr>
+        <w:t>Model training</w:t>
+      </w:r>
+      <w:r>
+        <w:rPr>
+          <w:sz w:val="28"/>
+          <w:szCs w:val="28"/>
+        </w:rPr>
+        <w:t xml:space="preserve"> (Choose model)</w:t>
+      </w:r>
+    </w:p>
+    <w:p>
+      <w:pPr>
+        <w:pStyle w:val="ListParagraph"/>
+        <w:numPr>
+          <w:ilvl w:val="0"/>
+          <w:numId w:val="2"/>
+        </w:numPr>
+        <w:rPr>
+          <w:sz w:val="28"/>
+          <w:szCs w:val="28"/>
+        </w:rPr>
+      </w:pPr>
+      <w:r>
+        <w:rPr>
+          <w:sz w:val="28"/>
+          <w:szCs w:val="28"/>
+        </w:rPr>
+        <w:t>Development (Evaluating model)</w:t>
+      </w:r>
+    </w:p>
+    <w:p/>
+    <w:p>
+      <w:proofErr w:type="gramStart"/>
+      <w:r>
+        <w:t>!.</w:t>
+      </w:r>
+      <w:proofErr w:type="gramEnd"/>
+      <w:r>
+        <w:t>Reading research papers</w:t>
+      </w:r>
+    </w:p>
+    <w:p>
+      <w:r>
+        <w:t>2.summerise in research papers</w:t>
+      </w:r>
+    </w:p>
+    <w:p/>
+    <w:p/>
+    <w:p>
+      <w:pPr>
+        <w:pStyle w:val="NormalWeb"/>
+        <w:numPr>
+          <w:ilvl w:val="0"/>
+          <w:numId w:val="4"/>
+        </w:numPr>
+        <w:spacing w:before="0" w:beforeAutospacing="0" w:after="0" w:afterAutospacing="0"/>
+        <w:textAlignment w:val="baseline"/>
+        <w:rPr>
+          <w:rFonts w:ascii="Calibri" w:hAnsi="Calibri" w:cs="Calibri"/>
+          <w:color w:val="000000"/>
+          <w:sz w:val="28"/>
+          <w:szCs w:val="28"/>
+        </w:rPr>
+      </w:pPr>
+      <w:r>
+        <w:rPr>
+          <w:rFonts w:ascii="Calibri" w:hAnsi="Calibri" w:cs="Calibri"/>
+          <w:color w:val="000000"/>
+          <w:sz w:val="28"/>
+          <w:szCs w:val="28"/>
+        </w:rPr>
+        <w:t>Identify the contribution to body of knowledge</w:t>
+      </w:r>
+    </w:p>
+    <w:p>
+      <w:pPr>
+        <w:pStyle w:val="NormalWeb"/>
+        <w:numPr>
+          <w:ilvl w:val="3"/>
+          <w:numId w:val="5"/>
+        </w:numPr>
+        <w:spacing w:before="0" w:beforeAutospacing="0" w:after="0" w:afterAutospacing="0"/>
+        <w:textAlignment w:val="baseline"/>
+        <w:rPr>
+          <w:rFonts w:ascii="Calibri" w:hAnsi="Calibri" w:cs="Calibri"/>
+          <w:color w:val="000000"/>
+          <w:sz w:val="28"/>
+          <w:szCs w:val="28"/>
+        </w:rPr>
+      </w:pPr>
+      <w:r>
+        <w:rPr>
+          <w:rFonts w:ascii="Calibri" w:hAnsi="Calibri" w:cs="Calibri"/>
+          <w:color w:val="000000"/>
+          <w:sz w:val="28"/>
+          <w:szCs w:val="28"/>
+        </w:rPr>
+        <w:t>Contribution to problem domain</w:t>
+      </w:r>
+    </w:p>
+    <w:p>
+      <w:pPr>
+        <w:pStyle w:val="NormalWeb"/>
+        <w:spacing w:before="0" w:beforeAutospacing="0" w:after="0" w:afterAutospacing="0"/>
+        <w:ind w:left="720"/>
+        <w:textAlignment w:val="baseline"/>
+        <w:rPr>
+          <w:rFonts w:ascii="Calibri" w:hAnsi="Calibri" w:cs="Calibri"/>
+          <w:color w:val="000000"/>
+          <w:sz w:val="22"/>
+          <w:szCs w:val="22"/>
+        </w:rPr>
+      </w:pPr>
+    </w:p>
+    <w:p>
+      <w:pPr>
+        <w:pStyle w:val="NormalWeb"/>
+        <w:spacing w:before="0" w:beforeAutospacing="0" w:after="0" w:afterAutospacing="0"/>
+        <w:ind w:left="720"/>
+        <w:textAlignment w:val="baseline"/>
+        <w:rPr>
+          <w:rFonts w:ascii="Calibri" w:hAnsi="Calibri" w:cs="Calibri"/>
+          <w:color w:val="000000"/>
+          <w:sz w:val="22"/>
+          <w:szCs w:val="22"/>
+        </w:rPr>
+      </w:pPr>
+      <w:r>
+        <w:rPr>
+          <w:rFonts w:ascii="Calibri" w:hAnsi="Calibri" w:cs="Calibri"/>
+          <w:color w:val="000000"/>
+          <w:sz w:val="22"/>
+          <w:szCs w:val="22"/>
+        </w:rPr>
+        <w:t xml:space="preserve">We empirically validate that joint learning of IAR and people grouping is effective for GAR. </w:t>
+      </w:r>
+    </w:p>
+    <w:p>
+      <w:pPr>
+        <w:pStyle w:val="NormalWeb"/>
+        <w:spacing w:before="0" w:beforeAutospacing="0" w:after="0" w:afterAutospacing="0"/>
+        <w:ind w:left="720"/>
+        <w:textAlignment w:val="baseline"/>
+        <w:rPr>
+          <w:rFonts w:ascii="Calibri" w:hAnsi="Calibri" w:cs="Calibri"/>
+          <w:color w:val="000000"/>
+          <w:sz w:val="22"/>
+          <w:szCs w:val="22"/>
+        </w:rPr>
+      </w:pPr>
+    </w:p>
+    <w:p>
+      <w:pPr>
+        <w:pStyle w:val="NormalWeb"/>
+        <w:spacing w:before="0" w:beforeAutospacing="0" w:after="0" w:afterAutospacing="0"/>
+        <w:ind w:left="720"/>
+        <w:textAlignment w:val="baseline"/>
+        <w:rPr>
+          <w:rFonts w:ascii="Calibri" w:hAnsi="Calibri" w:cs="Calibri"/>
+          <w:color w:val="000000"/>
+          <w:sz w:val="22"/>
+          <w:szCs w:val="22"/>
+        </w:rPr>
+      </w:pPr>
+      <w:r>
+        <w:rPr>
+          <w:rFonts w:ascii="Calibri" w:hAnsi="Calibri" w:cs="Calibri"/>
+          <w:color w:val="000000"/>
+          <w:sz w:val="22"/>
+          <w:szCs w:val="22"/>
+        </w:rPr>
+        <w:t xml:space="preserve">Since our joint learning can be integrated with any IAR methods, its effectiveness is validated with various IAR methods. </w:t>
+      </w:r>
+    </w:p>
+    <w:p>
+      <w:pPr>
+        <w:pStyle w:val="NormalWeb"/>
+        <w:spacing w:before="0" w:beforeAutospacing="0" w:after="0" w:afterAutospacing="0"/>
+        <w:ind w:left="720"/>
+        <w:textAlignment w:val="baseline"/>
+        <w:rPr>
+          <w:rFonts w:ascii="Calibri" w:hAnsi="Calibri" w:cs="Calibri"/>
+          <w:color w:val="000000"/>
+          <w:sz w:val="22"/>
+          <w:szCs w:val="22"/>
+        </w:rPr>
+      </w:pPr>
+    </w:p>
+    <w:p>
+      <w:pPr>
+        <w:pStyle w:val="NormalWeb"/>
+        <w:spacing w:before="0" w:beforeAutospacing="0" w:after="0" w:afterAutospacing="0"/>
+        <w:ind w:left="720"/>
+        <w:textAlignment w:val="baseline"/>
+        <w:rPr>
+          <w:rFonts w:ascii="Calibri" w:hAnsi="Calibri" w:cs="Calibri"/>
+          <w:color w:val="000000"/>
+          <w:sz w:val="22"/>
+          <w:szCs w:val="22"/>
+        </w:rPr>
+      </w:pPr>
+      <w:r>
+        <w:rPr>
+          <w:rFonts w:ascii="Calibri" w:hAnsi="Calibri" w:cs="Calibri"/>
+          <w:color w:val="000000"/>
+          <w:sz w:val="22"/>
+          <w:szCs w:val="22"/>
+        </w:rPr>
+        <w:t xml:space="preserve">By employing existing GAR methods for </w:t>
+      </w:r>
+      <w:proofErr w:type="spellStart"/>
+      <w:r>
+        <w:rPr>
+          <w:rFonts w:ascii="Calibri" w:hAnsi="Calibri" w:cs="Calibri"/>
+          <w:color w:val="000000"/>
+          <w:sz w:val="22"/>
+          <w:szCs w:val="22"/>
+        </w:rPr>
+        <w:t>ensem</w:t>
+      </w:r>
+      <w:proofErr w:type="spellEnd"/>
+      <w:r>
+        <w:rPr>
+          <w:rFonts w:ascii="Calibri" w:hAnsi="Calibri" w:cs="Calibri"/>
+          <w:color w:val="000000"/>
+          <w:sz w:val="22"/>
+          <w:szCs w:val="22"/>
+        </w:rPr>
+        <w:t>bling with our proposed method, the GAR results outperform the similar SOTA GAR methods.</w:t>
+      </w:r>
+    </w:p>
+    <w:p>
+      <w:pPr>
+        <w:pStyle w:val="NormalWeb"/>
+        <w:spacing w:before="0" w:beforeAutospacing="0" w:after="0" w:afterAutospacing="0"/>
+        <w:textAlignment w:val="baseline"/>
+        <w:rPr>
+          <w:rFonts w:ascii="Calibri" w:hAnsi="Calibri" w:cs="Calibri"/>
+          <w:color w:val="000000"/>
+          <w:sz w:val="28"/>
+          <w:szCs w:val="28"/>
+        </w:rPr>
+      </w:pPr>
+    </w:p>
+    <w:p>
+      <w:pPr>
+        <w:pStyle w:val="NormalWeb"/>
+        <w:numPr>
+          <w:ilvl w:val="3"/>
+          <w:numId w:val="5"/>
+        </w:numPr>
+        <w:spacing w:before="0" w:beforeAutospacing="0" w:after="0" w:afterAutospacing="0"/>
+        <w:textAlignment w:val="baseline"/>
+        <w:rPr>
+          <w:rFonts w:ascii="Calibri" w:hAnsi="Calibri" w:cs="Calibri"/>
+          <w:color w:val="000000"/>
+          <w:sz w:val="28"/>
+          <w:szCs w:val="28"/>
+        </w:rPr>
+      </w:pPr>
+      <w:r>
+        <w:rPr>
+          <w:rFonts w:ascii="Calibri" w:hAnsi="Calibri" w:cs="Calibri"/>
+          <w:color w:val="000000"/>
+          <w:sz w:val="28"/>
+          <w:szCs w:val="28"/>
+        </w:rPr>
+        <w:t>Contribution to research domain</w:t>
+      </w:r>
+    </w:p>
+    <w:p>
+      <w:pPr>
+        <w:pStyle w:val="NormalWeb"/>
+        <w:spacing w:before="0" w:beforeAutospacing="0" w:after="0" w:afterAutospacing="0"/>
+        <w:textAlignment w:val="baseline"/>
+        <w:rPr>
+          <w:rFonts w:ascii="Calibri" w:hAnsi="Calibri" w:cs="Calibri"/>
+          <w:color w:val="000000"/>
+          <w:sz w:val="28"/>
+          <w:szCs w:val="28"/>
+        </w:rPr>
+      </w:pPr>
+    </w:p>
+    <w:p>
+      <w:pPr>
+        <w:pStyle w:val="NormalWeb"/>
+        <w:spacing w:before="0" w:beforeAutospacing="0" w:after="0" w:afterAutospacing="0"/>
+        <w:ind w:left="720"/>
+        <w:textAlignment w:val="baseline"/>
+        <w:rPr>
+          <w:rFonts w:ascii="Calibri" w:hAnsi="Calibri" w:cs="Calibri"/>
+          <w:color w:val="000000"/>
+          <w:sz w:val="22"/>
+          <w:szCs w:val="22"/>
+        </w:rPr>
+      </w:pPr>
+      <w:r>
+        <w:rPr>
+          <w:rFonts w:ascii="Calibri" w:hAnsi="Calibri" w:cs="Calibri"/>
+          <w:color w:val="000000"/>
+          <w:sz w:val="22"/>
+          <w:szCs w:val="22"/>
+        </w:rPr>
+        <w:t xml:space="preserve">We empirically validate that joint learning of IAR and people grouping is effective for GAR. </w:t>
+      </w:r>
+    </w:p>
+    <w:p>
+      <w:pPr>
+        <w:pStyle w:val="NormalWeb"/>
+        <w:spacing w:before="0" w:beforeAutospacing="0" w:after="0" w:afterAutospacing="0"/>
+        <w:ind w:left="720"/>
+        <w:textAlignment w:val="baseline"/>
+        <w:rPr>
+          <w:rFonts w:ascii="Calibri" w:hAnsi="Calibri" w:cs="Calibri"/>
+          <w:color w:val="000000"/>
+          <w:sz w:val="22"/>
+          <w:szCs w:val="22"/>
+        </w:rPr>
+      </w:pPr>
+    </w:p>
+    <w:p>
+      <w:pPr>
+        <w:pStyle w:val="NormalWeb"/>
+        <w:spacing w:before="0" w:beforeAutospacing="0" w:after="0" w:afterAutospacing="0"/>
+        <w:ind w:left="720"/>
+        <w:textAlignment w:val="baseline"/>
+        <w:rPr>
+          <w:rFonts w:ascii="Calibri" w:hAnsi="Calibri" w:cs="Calibri"/>
+          <w:color w:val="000000"/>
+          <w:sz w:val="22"/>
+          <w:szCs w:val="22"/>
+        </w:rPr>
+      </w:pPr>
+      <w:r>
+        <w:rPr>
+          <w:rFonts w:ascii="Calibri" w:hAnsi="Calibri" w:cs="Calibri"/>
+          <w:color w:val="000000"/>
+          <w:sz w:val="22"/>
+          <w:szCs w:val="22"/>
+        </w:rPr>
+        <w:t xml:space="preserve">Since our joint learning can be integrated with any IAR methods, its effectiveness is validated with various IAR methods. </w:t>
+      </w:r>
+    </w:p>
+    <w:p>
+      <w:pPr>
+        <w:pStyle w:val="NormalWeb"/>
+        <w:spacing w:before="0" w:beforeAutospacing="0" w:after="0" w:afterAutospacing="0"/>
+        <w:ind w:left="720"/>
+        <w:textAlignment w:val="baseline"/>
+        <w:rPr>
+          <w:rFonts w:ascii="Calibri" w:hAnsi="Calibri" w:cs="Calibri"/>
+          <w:color w:val="000000"/>
+          <w:sz w:val="22"/>
+          <w:szCs w:val="22"/>
+        </w:rPr>
+      </w:pPr>
+    </w:p>
+    <w:p>
+      <w:pPr>
+        <w:pStyle w:val="NormalWeb"/>
+        <w:spacing w:before="0" w:beforeAutospacing="0" w:after="0" w:afterAutospacing="0"/>
+        <w:ind w:left="720"/>
+        <w:textAlignment w:val="baseline"/>
+        <w:rPr>
+          <w:rFonts w:ascii="Calibri" w:hAnsi="Calibri" w:cs="Calibri"/>
+          <w:color w:val="000000"/>
+          <w:sz w:val="22"/>
+          <w:szCs w:val="22"/>
+        </w:rPr>
+      </w:pPr>
+      <w:r>
+        <w:rPr>
+          <w:rFonts w:ascii="Calibri" w:hAnsi="Calibri" w:cs="Calibri"/>
+          <w:color w:val="000000"/>
+          <w:sz w:val="22"/>
+          <w:szCs w:val="22"/>
+        </w:rPr>
+        <w:t xml:space="preserve">By employing existing GAR methods for </w:t>
+      </w:r>
+      <w:proofErr w:type="spellStart"/>
+      <w:r>
+        <w:rPr>
+          <w:rFonts w:ascii="Calibri" w:hAnsi="Calibri" w:cs="Calibri"/>
+          <w:color w:val="000000"/>
+          <w:sz w:val="22"/>
+          <w:szCs w:val="22"/>
+        </w:rPr>
+        <w:t>ensem</w:t>
+      </w:r>
+      <w:proofErr w:type="spellEnd"/>
+      <w:r>
+        <w:rPr>
+          <w:rFonts w:ascii="Calibri" w:hAnsi="Calibri" w:cs="Calibri"/>
+          <w:color w:val="000000"/>
+          <w:sz w:val="22"/>
+          <w:szCs w:val="22"/>
+        </w:rPr>
+        <w:t>bling with our proposed method, the GAR results outperform the similar SOTA GAR methods.</w:t>
+      </w:r>
+    </w:p>
+    <w:p>
+      <w:pPr>
+        <w:pStyle w:val="NormalWeb"/>
+        <w:spacing w:before="0" w:beforeAutospacing="0" w:after="0" w:afterAutospacing="0"/>
+        <w:ind w:left="720"/>
+        <w:textAlignment w:val="baseline"/>
+        <w:rPr>
+          <w:rFonts w:ascii="Calibri" w:hAnsi="Calibri" w:cs="Calibri"/>
+          <w:color w:val="000000"/>
+          <w:sz w:val="28"/>
+          <w:szCs w:val="28"/>
+        </w:rPr>
+      </w:pPr>
+    </w:p>
+    <w:p>
+      <w:pPr>
+        <w:pStyle w:val="NormalWeb"/>
+        <w:spacing w:before="0" w:beforeAutospacing="0" w:after="0" w:afterAutospacing="0"/>
+        <w:ind w:left="720"/>
+        <w:textAlignment w:val="baseline"/>
+        <w:rPr>
+          <w:rFonts w:ascii="Calibri" w:hAnsi="Calibri" w:cs="Calibri"/>
+          <w:color w:val="000000"/>
+          <w:sz w:val="28"/>
+          <w:szCs w:val="28"/>
+        </w:rPr>
+      </w:pPr>
+    </w:p>
+    <w:p>
+      <w:pPr>
+        <w:pStyle w:val="NormalWeb"/>
+        <w:numPr>
+          <w:ilvl w:val="0"/>
+          <w:numId w:val="5"/>
+        </w:numPr>
+        <w:spacing w:before="0" w:beforeAutospacing="0" w:after="0" w:afterAutospacing="0"/>
+        <w:textAlignment w:val="baseline"/>
+        <w:rPr>
+          <w:rFonts w:ascii="Calibri" w:hAnsi="Calibri" w:cs="Calibri"/>
+          <w:color w:val="000000"/>
+          <w:sz w:val="28"/>
+          <w:szCs w:val="28"/>
+        </w:rPr>
+      </w:pPr>
+      <w:r>
+        <w:rPr>
+          <w:rFonts w:ascii="Calibri" w:hAnsi="Calibri" w:cs="Calibri"/>
+          <w:color w:val="000000"/>
+          <w:sz w:val="28"/>
+          <w:szCs w:val="28"/>
+        </w:rPr>
+        <w:t>Again, answer the following question:</w:t>
+      </w:r>
+    </w:p>
+    <w:p>
+      <w:pPr>
+        <w:pStyle w:val="NormalWeb"/>
+        <w:numPr>
+          <w:ilvl w:val="0"/>
+          <w:numId w:val="8"/>
+        </w:numPr>
+        <w:spacing w:before="0" w:beforeAutospacing="0" w:after="0" w:afterAutospacing="0"/>
+        <w:textAlignment w:val="baseline"/>
+        <w:rPr>
+          <w:rFonts w:ascii="Calibri" w:hAnsi="Calibri" w:cs="Calibri"/>
+          <w:color w:val="000000"/>
+          <w:sz w:val="28"/>
+          <w:szCs w:val="28"/>
+        </w:rPr>
+      </w:pPr>
+      <w:r>
+        <w:rPr>
+          <w:rFonts w:ascii="Calibri" w:hAnsi="Calibri" w:cs="Calibri"/>
+          <w:color w:val="000000"/>
+          <w:sz w:val="28"/>
+          <w:szCs w:val="28"/>
+        </w:rPr>
+        <w:t>What is the contribution</w:t>
+      </w:r>
+    </w:p>
+    <w:p>
+      <w:pPr>
+        <w:pStyle w:val="NormalWeb"/>
+        <w:spacing w:before="0" w:beforeAutospacing="0" w:after="0" w:afterAutospacing="0"/>
+        <w:ind w:left="1800"/>
+        <w:textAlignment w:val="baseline"/>
+        <w:rPr>
+          <w:rFonts w:ascii="Calibri" w:hAnsi="Calibri" w:cs="Calibri"/>
+          <w:color w:val="000000"/>
+          <w:sz w:val="28"/>
+          <w:szCs w:val="28"/>
+        </w:rPr>
+      </w:pPr>
+    </w:p>
+    <w:p>
+      <w:pPr>
+        <w:pStyle w:val="NormalWeb"/>
+        <w:numPr>
+          <w:ilvl w:val="0"/>
+          <w:numId w:val="8"/>
+        </w:numPr>
+        <w:spacing w:before="0" w:beforeAutospacing="0" w:after="0" w:afterAutospacing="0"/>
+        <w:textAlignment w:val="baseline"/>
+        <w:rPr>
+          <w:rFonts w:ascii="Calibri" w:hAnsi="Calibri" w:cs="Calibri"/>
+          <w:color w:val="000000"/>
+          <w:sz w:val="28"/>
+          <w:szCs w:val="28"/>
+        </w:rPr>
+      </w:pPr>
+      <w:r>
+        <w:rPr>
+          <w:rFonts w:ascii="Calibri" w:hAnsi="Calibri" w:cs="Calibri"/>
+          <w:color w:val="000000"/>
+          <w:sz w:val="28"/>
+          <w:szCs w:val="28"/>
+        </w:rPr>
+        <w:t>Why is it a contribution? (Justification)</w:t>
+      </w:r>
+    </w:p>
+    <w:p>
+      <w:pPr>
+        <w:pStyle w:val="NormalWeb"/>
+        <w:numPr>
+          <w:ilvl w:val="0"/>
+          <w:numId w:val="6"/>
+        </w:numPr>
+        <w:spacing w:before="0" w:beforeAutospacing="0" w:after="0" w:afterAutospacing="0"/>
+        <w:textAlignment w:val="baseline"/>
+        <w:rPr>
+          <w:rFonts w:ascii="Calibri" w:hAnsi="Calibri" w:cs="Calibri"/>
+          <w:color w:val="000000"/>
+          <w:sz w:val="28"/>
+          <w:szCs w:val="28"/>
+        </w:rPr>
+      </w:pPr>
+      <w:r>
+        <w:rPr>
+          <w:rFonts w:ascii="Calibri" w:hAnsi="Calibri" w:cs="Calibri"/>
+          <w:color w:val="000000"/>
+          <w:sz w:val="28"/>
+          <w:szCs w:val="28"/>
+        </w:rPr>
+        <w:t>Also try to answer following question where it is applicable</w:t>
+      </w:r>
+    </w:p>
+    <w:p>
+      <w:pPr>
+        <w:pStyle w:val="NormalWeb"/>
+        <w:numPr>
+          <w:ilvl w:val="3"/>
+          <w:numId w:val="7"/>
+        </w:numPr>
+        <w:spacing w:before="0" w:beforeAutospacing="0" w:after="0" w:afterAutospacing="0"/>
+        <w:textAlignment w:val="baseline"/>
+        <w:rPr>
+          <w:rFonts w:ascii="Calibri" w:hAnsi="Calibri" w:cs="Calibri"/>
+          <w:color w:val="000000"/>
+          <w:sz w:val="28"/>
+          <w:szCs w:val="28"/>
+        </w:rPr>
+      </w:pPr>
+      <w:r>
+        <w:rPr>
+          <w:rFonts w:ascii="Calibri" w:hAnsi="Calibri" w:cs="Calibri"/>
+          <w:color w:val="000000"/>
+          <w:sz w:val="28"/>
+          <w:szCs w:val="28"/>
+        </w:rPr>
+        <w:t>How is it a contribution?</w:t>
+      </w:r>
+    </w:p>
+    <w:p>
+      <w:pPr>
+        <w:pStyle w:val="NormalWeb"/>
+        <w:spacing w:before="0" w:beforeAutospacing="0" w:after="0" w:afterAutospacing="0"/>
+        <w:textAlignment w:val="baseline"/>
+        <w:rPr>
+          <w:rFonts w:ascii="Calibri" w:hAnsi="Calibri" w:cs="Calibri"/>
+          <w:color w:val="000000"/>
+          <w:sz w:val="28"/>
+          <w:szCs w:val="28"/>
+        </w:rPr>
+      </w:pPr>
+    </w:p>
+    <w:p>
+      <w:pPr>
+        <w:pStyle w:val="NormalWeb"/>
+        <w:spacing w:before="0" w:beforeAutospacing="0" w:after="0" w:afterAutospacing="0"/>
+        <w:textAlignment w:val="baseline"/>
+        <w:rPr>
+          <w:rFonts w:ascii="Calibri" w:hAnsi="Calibri" w:cs="Calibri"/>
+          <w:color w:val="000000"/>
+          <w:sz w:val="28"/>
+          <w:szCs w:val="28"/>
+        </w:rPr>
+      </w:pPr>
+    </w:p>
+    <w:p>
+      <w:pPr>
+        <w:pStyle w:val="NormalWeb"/>
+        <w:numPr>
+          <w:ilvl w:val="3"/>
+          <w:numId w:val="7"/>
+        </w:numPr>
+        <w:spacing w:before="0" w:beforeAutospacing="0" w:after="0" w:afterAutospacing="0"/>
+        <w:textAlignment w:val="baseline"/>
+        <w:rPr>
+          <w:rFonts w:ascii="Calibri" w:hAnsi="Calibri" w:cs="Calibri"/>
+          <w:color w:val="000000"/>
+          <w:sz w:val="28"/>
+          <w:szCs w:val="28"/>
+        </w:rPr>
+      </w:pPr>
+      <w:r>
+        <w:rPr>
+          <w:rFonts w:ascii="Calibri" w:hAnsi="Calibri" w:cs="Calibri"/>
+          <w:color w:val="000000"/>
+          <w:sz w:val="28"/>
+          <w:szCs w:val="28"/>
+        </w:rPr>
+        <w:t>When and where it is applicable</w:t>
+      </w:r>
+    </w:p>
+    <w:p>
+      <w:pPr>
+        <w:pStyle w:val="NormalWeb"/>
+        <w:spacing w:before="0" w:beforeAutospacing="0" w:after="0" w:afterAutospacing="0"/>
+        <w:ind w:left="2160"/>
+        <w:textAlignment w:val="baseline"/>
+        <w:rPr>
+          <w:rFonts w:ascii="Calibri" w:hAnsi="Calibri" w:cs="Calibri"/>
+          <w:color w:val="000000"/>
+          <w:sz w:val="28"/>
+          <w:szCs w:val="28"/>
+        </w:rPr>
+      </w:pPr>
+    </w:p>
+    <w:p>
+      <w:pPr>
+        <w:pStyle w:val="NormalWeb"/>
+        <w:spacing w:before="0" w:beforeAutospacing="0" w:after="0" w:afterAutospacing="0"/>
+        <w:ind w:left="2160"/>
+        <w:textAlignment w:val="baseline"/>
+        <w:rPr>
+          <w:rFonts w:ascii="Calibri" w:hAnsi="Calibri" w:cs="Calibri"/>
+          <w:color w:val="000000"/>
+          <w:sz w:val="28"/>
+          <w:szCs w:val="28"/>
+        </w:rPr>
+      </w:pPr>
+    </w:p>
+    <w:p>
+      <w:pPr>
+        <w:pStyle w:val="NormalWeb"/>
+        <w:spacing w:before="0" w:beforeAutospacing="0" w:after="0" w:afterAutospacing="0"/>
+        <w:ind w:left="2160"/>
+        <w:textAlignment w:val="baseline"/>
+        <w:rPr>
+          <w:rFonts w:ascii="Calibri" w:hAnsi="Calibri" w:cs="Calibri"/>
+          <w:color w:val="000000"/>
+          <w:sz w:val="28"/>
+          <w:szCs w:val="28"/>
+        </w:rPr>
+      </w:pPr>
+    </w:p>
+    <w:p>
+      <w:pPr>
+        <w:pStyle w:val="NormalWeb"/>
+        <w:spacing w:before="0" w:beforeAutospacing="0" w:after="0" w:afterAutospacing="0"/>
+        <w:ind w:left="720"/>
+        <w:textAlignment w:val="baseline"/>
+        <w:rPr>
+          <w:rFonts w:ascii="Calibri" w:hAnsi="Calibri" w:cs="Calibri"/>
+          <w:color w:val="000000"/>
+          <w:sz w:val="28"/>
+          <w:szCs w:val="28"/>
+        </w:rPr>
+      </w:pPr>
+      <w:r>
+        <w:rPr>
+          <w:rFonts w:ascii="Calibri" w:hAnsi="Calibri" w:cs="Calibri"/>
+          <w:color w:val="000000"/>
+          <w:sz w:val="28"/>
+          <w:szCs w:val="28"/>
+        </w:rPr>
+        <w:t>Statistics Disaster Management Laboratory, Statistics Department, Faculty of Mathematics and Natural Science, Universitas Islam Indonesia, Yogyakarta, Indonesia2</w:t>
+      </w:r>
+    </w:p>
+    <w:p>
+      <w:pPr>
+        <w:pStyle w:val="NormalWeb"/>
+        <w:spacing w:before="0" w:beforeAutospacing="0" w:after="0" w:afterAutospacing="0"/>
+        <w:ind w:left="720"/>
+        <w:textAlignment w:val="baseline"/>
+        <w:rPr>
+          <w:rFonts w:ascii="Calibri" w:hAnsi="Calibri" w:cs="Calibri"/>
+          <w:color w:val="000000"/>
+          <w:sz w:val="28"/>
+          <w:szCs w:val="28"/>
+        </w:rPr>
+      </w:pPr>
+    </w:p>
+    <w:p>
+      <w:pPr>
+        <w:pStyle w:val="NormalWeb"/>
+        <w:spacing w:before="0" w:beforeAutospacing="0" w:after="0" w:afterAutospacing="0"/>
+        <w:ind w:left="720"/>
+        <w:textAlignment w:val="baseline"/>
+        <w:rPr>
+          <w:rFonts w:ascii="Calibri" w:hAnsi="Calibri" w:cs="Calibri"/>
+          <w:color w:val="000000"/>
+          <w:sz w:val="28"/>
+          <w:szCs w:val="28"/>
+        </w:rPr>
+      </w:pPr>
+    </w:p>
+    <w:p/>
+    <w:p/>
+    <w:p/>
+    <w:p/>
+    <w:p/>
+    <w:p/>
+    <w:p/>
+    <w:p/>
+    <w:p/>
     <w:sectPr>
       <w:pgSz w:w="12240" w:h="15840"/>
       <w:pgMar w:top="1440" w:right="1440" w:bottom="1440" w:left="1440" w:header="720" w:footer="720" w:gutter="0"/>
@@ -599,6 +1554,549 @@
     </w:sectPr>
   </w:body>
 </w:document>
+</file>
+
+<file path=word/numbering.xml><?xml version="1.0" encoding="utf-8"?>
+<w:numbering xmlns:wpc="http://schemas.microsoft.com/office/word/2010/wordprocessingCanvas" xmlns:cx="http://schemas.microsoft.com/office/drawing/2014/chartex" xmlns:cx1="http://schemas.microsoft.com/office/drawing/2015/9/8/chartex" xmlns:cx2="http://schemas.microsoft.com/office/drawing/2015/10/21/chartex" xmlns:cx3="http://schemas.microsoft.com/office/drawing/2016/5/9/chartex" xmlns:cx4="http://schemas.microsoft.com/office/drawing/2016/5/10/chartex" xmlns:cx5="http://schemas.microsoft.com/office/drawing/2016/5/11/chartex" xmlns:cx6="http://schemas.microsoft.com/office/drawing/2016/5/12/chartex" xmlns:cx7="http://schemas.microsoft.com/office/drawing/2016/5/13/chartex" xmlns:cx8="http://schemas.microsoft.com/office/drawing/2016/5/14/chartex" xmlns:mc="http://schemas.openxmlformats.org/markup-compatibility/2006" xmlns:aink="http://schemas.microsoft.com/office/drawing/2016/ink" xmlns:am3d="http://schemas.microsoft.com/office/drawing/2017/model3d" xmlns:o="urn:schemas-microsoft-com:office:office" xmlns:oel="http://schemas.microsoft.com/office/2019/extlst" xmlns:r="http://schemas.openxmlformats.org/officeDocument/2006/relationships" xmlns:m="http://schemas.openxmlformats.org/officeDocument/2006/math" xmlns:v="urn:schemas-microsoft-com:vml" xmlns:wp14="http://schemas.microsoft.com/office/word/2010/wordprocessingDrawing" xmlns:wp="http://schemas.openxmlformats.org/drawingml/2006/wordprocessingDrawing" xmlns:w10="urn:schemas-microsoft-com:office:word" xmlns:w="http://schemas.openxmlformats.org/wordprocessingml/2006/main" xmlns:w14="http://schemas.microsoft.com/office/word/2010/wordml" xmlns:w15="http://schemas.microsoft.com/office/word/2012/wordml" xmlns:w16cex="http://schemas.microsoft.com/office/word/2018/wordml/cex" xmlns:w16cid="http://schemas.microsoft.com/office/word/2016/wordml/cid" xmlns:w16="http://schemas.microsoft.com/office/word/2018/wordml" xmlns:w16sdtdh="http://schemas.microsoft.com/office/word/2020/wordml/sdtdatahash" xmlns:w16se="http://schemas.microsoft.com/office/word/2015/wordml/symex" xmlns:wpg="http://schemas.microsoft.com/office/word/2010/wordprocessingGroup" xmlns:wpi="http://schemas.microsoft.com/office/word/2010/wordprocessingInk" xmlns:wne="http://schemas.microsoft.com/office/word/2006/wordml" xmlns:wps="http://schemas.microsoft.com/office/word/2010/wordprocessingShape" mc:Ignorable="w14 w15 w16se w16cid w16 w16cex w16sdtdh wp14">
+  <w:abstractNum w:abstractNumId="0" w15:restartNumberingAfterBreak="0">
+    <w:nsid w:val="259B6770"/>
+    <w:multiLevelType w:val="hybridMultilevel"/>
+    <w:tmpl w:val="84F8B68E"/>
+    <w:lvl w:ilvl="0" w:tplc="DC462B18">
+      <w:start w:val="1"/>
+      <w:numFmt w:val="lowerLetter"/>
+      <w:lvlText w:val="%1."/>
+      <w:lvlJc w:val="left"/>
+      <w:pPr>
+        <w:ind w:left="2160" w:hanging="360"/>
+      </w:pPr>
+      <w:rPr>
+        <w:rFonts w:hint="default"/>
+      </w:rPr>
+    </w:lvl>
+    <w:lvl w:ilvl="1" w:tplc="04090019" w:tentative="1">
+      <w:start w:val="1"/>
+      <w:numFmt w:val="lowerLetter"/>
+      <w:lvlText w:val="%2."/>
+      <w:lvlJc w:val="left"/>
+      <w:pPr>
+        <w:ind w:left="2880" w:hanging="360"/>
+      </w:pPr>
+    </w:lvl>
+    <w:lvl w:ilvl="2" w:tplc="0409001B" w:tentative="1">
+      <w:start w:val="1"/>
+      <w:numFmt w:val="lowerRoman"/>
+      <w:lvlText w:val="%3."/>
+      <w:lvlJc w:val="right"/>
+      <w:pPr>
+        <w:ind w:left="3600" w:hanging="180"/>
+      </w:pPr>
+    </w:lvl>
+    <w:lvl w:ilvl="3" w:tplc="0409000F" w:tentative="1">
+      <w:start w:val="1"/>
+      <w:numFmt w:val="decimal"/>
+      <w:lvlText w:val="%4."/>
+      <w:lvlJc w:val="left"/>
+      <w:pPr>
+        <w:ind w:left="4320" w:hanging="360"/>
+      </w:pPr>
+    </w:lvl>
+    <w:lvl w:ilvl="4" w:tplc="04090019" w:tentative="1">
+      <w:start w:val="1"/>
+      <w:numFmt w:val="lowerLetter"/>
+      <w:lvlText w:val="%5."/>
+      <w:lvlJc w:val="left"/>
+      <w:pPr>
+        <w:ind w:left="5040" w:hanging="360"/>
+      </w:pPr>
+    </w:lvl>
+    <w:lvl w:ilvl="5" w:tplc="0409001B" w:tentative="1">
+      <w:start w:val="1"/>
+      <w:numFmt w:val="lowerRoman"/>
+      <w:lvlText w:val="%6."/>
+      <w:lvlJc w:val="right"/>
+      <w:pPr>
+        <w:ind w:left="5760" w:hanging="180"/>
+      </w:pPr>
+    </w:lvl>
+    <w:lvl w:ilvl="6" w:tplc="0409000F" w:tentative="1">
+      <w:start w:val="1"/>
+      <w:numFmt w:val="decimal"/>
+      <w:lvlText w:val="%7."/>
+      <w:lvlJc w:val="left"/>
+      <w:pPr>
+        <w:ind w:left="6480" w:hanging="360"/>
+      </w:pPr>
+    </w:lvl>
+    <w:lvl w:ilvl="7" w:tplc="04090019" w:tentative="1">
+      <w:start w:val="1"/>
+      <w:numFmt w:val="lowerLetter"/>
+      <w:lvlText w:val="%8."/>
+      <w:lvlJc w:val="left"/>
+      <w:pPr>
+        <w:ind w:left="7200" w:hanging="360"/>
+      </w:pPr>
+    </w:lvl>
+    <w:lvl w:ilvl="8" w:tplc="0409001B" w:tentative="1">
+      <w:start w:val="1"/>
+      <w:numFmt w:val="lowerRoman"/>
+      <w:lvlText w:val="%9."/>
+      <w:lvlJc w:val="right"/>
+      <w:pPr>
+        <w:ind w:left="7920" w:hanging="180"/>
+      </w:pPr>
+    </w:lvl>
+  </w:abstractNum>
+  <w:abstractNum w:abstractNumId="1" w15:restartNumberingAfterBreak="0">
+    <w:nsid w:val="3ED95E23"/>
+    <w:multiLevelType w:val="hybridMultilevel"/>
+    <w:tmpl w:val="46D49ED8"/>
+    <w:lvl w:ilvl="0" w:tplc="04090001">
+      <w:start w:val="1"/>
+      <w:numFmt w:val="bullet"/>
+      <w:lvlText w:val=""/>
+      <w:lvlJc w:val="left"/>
+      <w:pPr>
+        <w:ind w:left="2160" w:hanging="360"/>
+      </w:pPr>
+      <w:rPr>
+        <w:rFonts w:ascii="Symbol" w:hAnsi="Symbol" w:hint="default"/>
+      </w:rPr>
+    </w:lvl>
+    <w:lvl w:ilvl="1" w:tplc="04090003" w:tentative="1">
+      <w:start w:val="1"/>
+      <w:numFmt w:val="bullet"/>
+      <w:lvlText w:val="o"/>
+      <w:lvlJc w:val="left"/>
+      <w:pPr>
+        <w:ind w:left="2880" w:hanging="360"/>
+      </w:pPr>
+      <w:rPr>
+        <w:rFonts w:ascii="Courier New" w:hAnsi="Courier New" w:cs="Courier New" w:hint="default"/>
+      </w:rPr>
+    </w:lvl>
+    <w:lvl w:ilvl="2" w:tplc="04090005" w:tentative="1">
+      <w:start w:val="1"/>
+      <w:numFmt w:val="bullet"/>
+      <w:lvlText w:val=""/>
+      <w:lvlJc w:val="left"/>
+      <w:pPr>
+        <w:ind w:left="3600" w:hanging="360"/>
+      </w:pPr>
+      <w:rPr>
+        <w:rFonts w:ascii="Wingdings" w:hAnsi="Wingdings" w:hint="default"/>
+      </w:rPr>
+    </w:lvl>
+    <w:lvl w:ilvl="3" w:tplc="04090001" w:tentative="1">
+      <w:start w:val="1"/>
+      <w:numFmt w:val="bullet"/>
+      <w:lvlText w:val=""/>
+      <w:lvlJc w:val="left"/>
+      <w:pPr>
+        <w:ind w:left="4320" w:hanging="360"/>
+      </w:pPr>
+      <w:rPr>
+        <w:rFonts w:ascii="Symbol" w:hAnsi="Symbol" w:hint="default"/>
+      </w:rPr>
+    </w:lvl>
+    <w:lvl w:ilvl="4" w:tplc="04090003" w:tentative="1">
+      <w:start w:val="1"/>
+      <w:numFmt w:val="bullet"/>
+      <w:lvlText w:val="o"/>
+      <w:lvlJc w:val="left"/>
+      <w:pPr>
+        <w:ind w:left="5040" w:hanging="360"/>
+      </w:pPr>
+      <w:rPr>
+        <w:rFonts w:ascii="Courier New" w:hAnsi="Courier New" w:cs="Courier New" w:hint="default"/>
+      </w:rPr>
+    </w:lvl>
+    <w:lvl w:ilvl="5" w:tplc="04090005" w:tentative="1">
+      <w:start w:val="1"/>
+      <w:numFmt w:val="bullet"/>
+      <w:lvlText w:val=""/>
+      <w:lvlJc w:val="left"/>
+      <w:pPr>
+        <w:ind w:left="5760" w:hanging="360"/>
+      </w:pPr>
+      <w:rPr>
+        <w:rFonts w:ascii="Wingdings" w:hAnsi="Wingdings" w:hint="default"/>
+      </w:rPr>
+    </w:lvl>
+    <w:lvl w:ilvl="6" w:tplc="04090001" w:tentative="1">
+      <w:start w:val="1"/>
+      <w:numFmt w:val="bullet"/>
+      <w:lvlText w:val=""/>
+      <w:lvlJc w:val="left"/>
+      <w:pPr>
+        <w:ind w:left="6480" w:hanging="360"/>
+      </w:pPr>
+      <w:rPr>
+        <w:rFonts w:ascii="Symbol" w:hAnsi="Symbol" w:hint="default"/>
+      </w:rPr>
+    </w:lvl>
+    <w:lvl w:ilvl="7" w:tplc="04090003" w:tentative="1">
+      <w:start w:val="1"/>
+      <w:numFmt w:val="bullet"/>
+      <w:lvlText w:val="o"/>
+      <w:lvlJc w:val="left"/>
+      <w:pPr>
+        <w:ind w:left="7200" w:hanging="360"/>
+      </w:pPr>
+      <w:rPr>
+        <w:rFonts w:ascii="Courier New" w:hAnsi="Courier New" w:cs="Courier New" w:hint="default"/>
+      </w:rPr>
+    </w:lvl>
+    <w:lvl w:ilvl="8" w:tplc="04090005" w:tentative="1">
+      <w:start w:val="1"/>
+      <w:numFmt w:val="bullet"/>
+      <w:lvlText w:val=""/>
+      <w:lvlJc w:val="left"/>
+      <w:pPr>
+        <w:ind w:left="7920" w:hanging="360"/>
+      </w:pPr>
+      <w:rPr>
+        <w:rFonts w:ascii="Wingdings" w:hAnsi="Wingdings" w:hint="default"/>
+      </w:rPr>
+    </w:lvl>
+  </w:abstractNum>
+  <w:abstractNum w:abstractNumId="2" w15:restartNumberingAfterBreak="0">
+    <w:nsid w:val="522F1878"/>
+    <w:multiLevelType w:val="hybridMultilevel"/>
+    <w:tmpl w:val="680C0A48"/>
+    <w:lvl w:ilvl="0" w:tplc="0409000F">
+      <w:start w:val="1"/>
+      <w:numFmt w:val="decimal"/>
+      <w:lvlText w:val="%1."/>
+      <w:lvlJc w:val="left"/>
+      <w:pPr>
+        <w:ind w:left="720" w:hanging="360"/>
+      </w:pPr>
+      <w:rPr>
+        <w:rFonts w:hint="default"/>
+      </w:rPr>
+    </w:lvl>
+    <w:lvl w:ilvl="1" w:tplc="04090019" w:tentative="1">
+      <w:start w:val="1"/>
+      <w:numFmt w:val="lowerLetter"/>
+      <w:lvlText w:val="%2."/>
+      <w:lvlJc w:val="left"/>
+      <w:pPr>
+        <w:ind w:left="1440" w:hanging="360"/>
+      </w:pPr>
+    </w:lvl>
+    <w:lvl w:ilvl="2" w:tplc="0409001B" w:tentative="1">
+      <w:start w:val="1"/>
+      <w:numFmt w:val="lowerRoman"/>
+      <w:lvlText w:val="%3."/>
+      <w:lvlJc w:val="right"/>
+      <w:pPr>
+        <w:ind w:left="2160" w:hanging="180"/>
+      </w:pPr>
+    </w:lvl>
+    <w:lvl w:ilvl="3" w:tplc="0409000F" w:tentative="1">
+      <w:start w:val="1"/>
+      <w:numFmt w:val="decimal"/>
+      <w:lvlText w:val="%4."/>
+      <w:lvlJc w:val="left"/>
+      <w:pPr>
+        <w:ind w:left="2880" w:hanging="360"/>
+      </w:pPr>
+    </w:lvl>
+    <w:lvl w:ilvl="4" w:tplc="04090019" w:tentative="1">
+      <w:start w:val="1"/>
+      <w:numFmt w:val="lowerLetter"/>
+      <w:lvlText w:val="%5."/>
+      <w:lvlJc w:val="left"/>
+      <w:pPr>
+        <w:ind w:left="3600" w:hanging="360"/>
+      </w:pPr>
+    </w:lvl>
+    <w:lvl w:ilvl="5" w:tplc="0409001B" w:tentative="1">
+      <w:start w:val="1"/>
+      <w:numFmt w:val="lowerRoman"/>
+      <w:lvlText w:val="%6."/>
+      <w:lvlJc w:val="right"/>
+      <w:pPr>
+        <w:ind w:left="4320" w:hanging="180"/>
+      </w:pPr>
+    </w:lvl>
+    <w:lvl w:ilvl="6" w:tplc="0409000F" w:tentative="1">
+      <w:start w:val="1"/>
+      <w:numFmt w:val="decimal"/>
+      <w:lvlText w:val="%7."/>
+      <w:lvlJc w:val="left"/>
+      <w:pPr>
+        <w:ind w:left="5040" w:hanging="360"/>
+      </w:pPr>
+    </w:lvl>
+    <w:lvl w:ilvl="7" w:tplc="04090019" w:tentative="1">
+      <w:start w:val="1"/>
+      <w:numFmt w:val="lowerLetter"/>
+      <w:lvlText w:val="%8."/>
+      <w:lvlJc w:val="left"/>
+      <w:pPr>
+        <w:ind w:left="5760" w:hanging="360"/>
+      </w:pPr>
+    </w:lvl>
+    <w:lvl w:ilvl="8" w:tplc="0409001B" w:tentative="1">
+      <w:start w:val="1"/>
+      <w:numFmt w:val="lowerRoman"/>
+      <w:lvlText w:val="%9."/>
+      <w:lvlJc w:val="right"/>
+      <w:pPr>
+        <w:ind w:left="6480" w:hanging="180"/>
+      </w:pPr>
+    </w:lvl>
+  </w:abstractNum>
+  <w:abstractNum w:abstractNumId="3" w15:restartNumberingAfterBreak="0">
+    <w:nsid w:val="63310DE5"/>
+    <w:multiLevelType w:val="multilevel"/>
+    <w:tmpl w:val="AFD40046"/>
+    <w:lvl w:ilvl="0">
+      <w:start w:val="1"/>
+      <w:numFmt w:val="decimal"/>
+      <w:lvlText w:val="%1."/>
+      <w:lvlJc w:val="left"/>
+      <w:pPr>
+        <w:tabs>
+          <w:tab w:val="num" w:pos="720"/>
+        </w:tabs>
+        <w:ind w:left="720" w:hanging="360"/>
+      </w:pPr>
+    </w:lvl>
+    <w:lvl w:ilvl="1">
+      <w:start w:val="1"/>
+      <w:numFmt w:val="decimal"/>
+      <w:lvlText w:val="%2."/>
+      <w:lvlJc w:val="left"/>
+      <w:pPr>
+        <w:tabs>
+          <w:tab w:val="num" w:pos="1440"/>
+        </w:tabs>
+        <w:ind w:left="1440" w:hanging="360"/>
+      </w:pPr>
+    </w:lvl>
+    <w:lvl w:ilvl="2">
+      <w:start w:val="1"/>
+      <w:numFmt w:val="decimal"/>
+      <w:lvlText w:val="%3."/>
+      <w:lvlJc w:val="left"/>
+      <w:pPr>
+        <w:tabs>
+          <w:tab w:val="num" w:pos="2160"/>
+        </w:tabs>
+        <w:ind w:left="2160" w:hanging="360"/>
+      </w:pPr>
+    </w:lvl>
+    <w:lvl w:ilvl="3">
+      <w:start w:val="1"/>
+      <w:numFmt w:val="lowerLetter"/>
+      <w:lvlText w:val="%4."/>
+      <w:lvlJc w:val="left"/>
+      <w:pPr>
+        <w:ind w:left="2880" w:hanging="360"/>
+      </w:pPr>
+      <w:rPr>
+        <w:rFonts w:hint="default"/>
+      </w:rPr>
+    </w:lvl>
+    <w:lvl w:ilvl="4" w:tentative="1">
+      <w:start w:val="1"/>
+      <w:numFmt w:val="decimal"/>
+      <w:lvlText w:val="%5."/>
+      <w:lvlJc w:val="left"/>
+      <w:pPr>
+        <w:tabs>
+          <w:tab w:val="num" w:pos="3600"/>
+        </w:tabs>
+        <w:ind w:left="3600" w:hanging="360"/>
+      </w:pPr>
+    </w:lvl>
+    <w:lvl w:ilvl="5" w:tentative="1">
+      <w:start w:val="1"/>
+      <w:numFmt w:val="decimal"/>
+      <w:lvlText w:val="%6."/>
+      <w:lvlJc w:val="left"/>
+      <w:pPr>
+        <w:tabs>
+          <w:tab w:val="num" w:pos="4320"/>
+        </w:tabs>
+        <w:ind w:left="4320" w:hanging="360"/>
+      </w:pPr>
+    </w:lvl>
+    <w:lvl w:ilvl="6" w:tentative="1">
+      <w:start w:val="1"/>
+      <w:numFmt w:val="decimal"/>
+      <w:lvlText w:val="%7."/>
+      <w:lvlJc w:val="left"/>
+      <w:pPr>
+        <w:tabs>
+          <w:tab w:val="num" w:pos="5040"/>
+        </w:tabs>
+        <w:ind w:left="5040" w:hanging="360"/>
+      </w:pPr>
+    </w:lvl>
+    <w:lvl w:ilvl="7" w:tentative="1">
+      <w:start w:val="1"/>
+      <w:numFmt w:val="decimal"/>
+      <w:lvlText w:val="%8."/>
+      <w:lvlJc w:val="left"/>
+      <w:pPr>
+        <w:tabs>
+          <w:tab w:val="num" w:pos="5760"/>
+        </w:tabs>
+        <w:ind w:left="5760" w:hanging="360"/>
+      </w:pPr>
+    </w:lvl>
+    <w:lvl w:ilvl="8" w:tentative="1">
+      <w:start w:val="1"/>
+      <w:numFmt w:val="decimal"/>
+      <w:lvlText w:val="%9."/>
+      <w:lvlJc w:val="left"/>
+      <w:pPr>
+        <w:tabs>
+          <w:tab w:val="num" w:pos="6480"/>
+        </w:tabs>
+        <w:ind w:left="6480" w:hanging="360"/>
+      </w:pPr>
+    </w:lvl>
+  </w:abstractNum>
+  <w:abstractNum w:abstractNumId="4" w15:restartNumberingAfterBreak="0">
+    <w:nsid w:val="7F3B48FF"/>
+    <w:multiLevelType w:val="hybridMultilevel"/>
+    <w:tmpl w:val="E7344B94"/>
+    <w:lvl w:ilvl="0" w:tplc="0409000F">
+      <w:start w:val="1"/>
+      <w:numFmt w:val="decimal"/>
+      <w:lvlText w:val="%1."/>
+      <w:lvlJc w:val="left"/>
+      <w:pPr>
+        <w:ind w:left="720" w:hanging="360"/>
+      </w:pPr>
+      <w:rPr>
+        <w:rFonts w:hint="default"/>
+      </w:rPr>
+    </w:lvl>
+    <w:lvl w:ilvl="1" w:tplc="04090019" w:tentative="1">
+      <w:start w:val="1"/>
+      <w:numFmt w:val="lowerLetter"/>
+      <w:lvlText w:val="%2."/>
+      <w:lvlJc w:val="left"/>
+      <w:pPr>
+        <w:ind w:left="1440" w:hanging="360"/>
+      </w:pPr>
+    </w:lvl>
+    <w:lvl w:ilvl="2" w:tplc="0409001B" w:tentative="1">
+      <w:start w:val="1"/>
+      <w:numFmt w:val="lowerRoman"/>
+      <w:lvlText w:val="%3."/>
+      <w:lvlJc w:val="right"/>
+      <w:pPr>
+        <w:ind w:left="2160" w:hanging="180"/>
+      </w:pPr>
+    </w:lvl>
+    <w:lvl w:ilvl="3" w:tplc="0409000F" w:tentative="1">
+      <w:start w:val="1"/>
+      <w:numFmt w:val="decimal"/>
+      <w:lvlText w:val="%4."/>
+      <w:lvlJc w:val="left"/>
+      <w:pPr>
+        <w:ind w:left="2880" w:hanging="360"/>
+      </w:pPr>
+    </w:lvl>
+    <w:lvl w:ilvl="4" w:tplc="04090019" w:tentative="1">
+      <w:start w:val="1"/>
+      <w:numFmt w:val="lowerLetter"/>
+      <w:lvlText w:val="%5."/>
+      <w:lvlJc w:val="left"/>
+      <w:pPr>
+        <w:ind w:left="3600" w:hanging="360"/>
+      </w:pPr>
+    </w:lvl>
+    <w:lvl w:ilvl="5" w:tplc="0409001B" w:tentative="1">
+      <w:start w:val="1"/>
+      <w:numFmt w:val="lowerRoman"/>
+      <w:lvlText w:val="%6."/>
+      <w:lvlJc w:val="right"/>
+      <w:pPr>
+        <w:ind w:left="4320" w:hanging="180"/>
+      </w:pPr>
+    </w:lvl>
+    <w:lvl w:ilvl="6" w:tplc="0409000F" w:tentative="1">
+      <w:start w:val="1"/>
+      <w:numFmt w:val="decimal"/>
+      <w:lvlText w:val="%7."/>
+      <w:lvlJc w:val="left"/>
+      <w:pPr>
+        <w:ind w:left="5040" w:hanging="360"/>
+      </w:pPr>
+    </w:lvl>
+    <w:lvl w:ilvl="7" w:tplc="04090019" w:tentative="1">
+      <w:start w:val="1"/>
+      <w:numFmt w:val="lowerLetter"/>
+      <w:lvlText w:val="%8."/>
+      <w:lvlJc w:val="left"/>
+      <w:pPr>
+        <w:ind w:left="5760" w:hanging="360"/>
+      </w:pPr>
+    </w:lvl>
+    <w:lvl w:ilvl="8" w:tplc="0409001B" w:tentative="1">
+      <w:start w:val="1"/>
+      <w:numFmt w:val="lowerRoman"/>
+      <w:lvlText w:val="%9."/>
+      <w:lvlJc w:val="right"/>
+      <w:pPr>
+        <w:ind w:left="6480" w:hanging="180"/>
+      </w:pPr>
+    </w:lvl>
+  </w:abstractNum>
+  <w:num w:numId="1" w16cid:durableId="100803135">
+    <w:abstractNumId w:val="4"/>
+  </w:num>
+  <w:num w:numId="2" w16cid:durableId="297418693">
+    <w:abstractNumId w:val="2"/>
+  </w:num>
+  <w:num w:numId="3" w16cid:durableId="1525248782">
+    <w:abstractNumId w:val="1"/>
+  </w:num>
+  <w:num w:numId="4" w16cid:durableId="181940850">
+    <w:abstractNumId w:val="3"/>
+  </w:num>
+  <w:num w:numId="5" w16cid:durableId="1880899323">
+    <w:abstractNumId w:val="3"/>
+    <w:lvlOverride w:ilvl="1">
+      <w:lvl w:ilvl="1">
+        <w:numFmt w:val="lowerLetter"/>
+        <w:lvlText w:val="%2."/>
+        <w:lvlJc w:val="left"/>
+      </w:lvl>
+    </w:lvlOverride>
+  </w:num>
+  <w:num w:numId="6" w16cid:durableId="1880899323">
+    <w:abstractNumId w:val="3"/>
+    <w:lvlOverride w:ilvl="1">
+      <w:lvl w:ilvl="1">
+        <w:numFmt w:val="lowerLetter"/>
+        <w:lvlText w:val="%2."/>
+        <w:lvlJc w:val="left"/>
+      </w:lvl>
+    </w:lvlOverride>
+  </w:num>
+  <w:num w:numId="7" w16cid:durableId="1880899323">
+    <w:abstractNumId w:val="3"/>
+    <w:lvlOverride w:ilvl="1">
+      <w:lvl w:ilvl="1">
+        <w:numFmt w:val="lowerLetter"/>
+        <w:lvlText w:val="%2."/>
+        <w:lvlJc w:val="left"/>
+      </w:lvl>
+    </w:lvlOverride>
+  </w:num>
+  <w:num w:numId="8" w16cid:durableId="1565946373">
+    <w:abstractNumId w:val="0"/>
+  </w:num>
+</w:numbering>
 </file>
 
 <file path=word/styles.xml><?xml version="1.0" encoding="utf-8"?>
@@ -1000,6 +2498,27 @@
     <w:name w:val="Normal"/>
     <w:qFormat/>
   </w:style>
+  <w:style w:type="paragraph" w:styleId="Heading1">
+    <w:name w:val="heading 1"/>
+    <w:basedOn w:val="Normal"/>
+    <w:next w:val="Normal"/>
+    <w:link w:val="Heading1Char"/>
+    <w:uiPriority w:val="9"/>
+    <w:qFormat/>
+    <w:rsid w:val="00B939E4"/>
+    <w:pPr>
+      <w:keepNext/>
+      <w:keepLines/>
+      <w:spacing w:before="240" w:after="0"/>
+      <w:outlineLvl w:val="0"/>
+    </w:pPr>
+    <w:rPr>
+      <w:rFonts w:asciiTheme="majorHAnsi" w:eastAsiaTheme="majorEastAsia" w:hAnsiTheme="majorHAnsi" w:cstheme="majorBidi"/>
+      <w:color w:val="2F5496" w:themeColor="accent1" w:themeShade="BF"/>
+      <w:sz w:val="32"/>
+      <w:szCs w:val="32"/>
+    </w:rPr>
+  </w:style>
   <w:style w:type="character" w:default="1" w:styleId="DefaultParagraphFont">
     <w:name w:val="Default Paragraph Font"/>
     <w:uiPriority w:val="1"/>
@@ -1071,6 +2590,30 @@
       <w:szCs w:val="24"/>
     </w:rPr>
   </w:style>
+  <w:style w:type="paragraph" w:styleId="ListParagraph">
+    <w:name w:val="List Paragraph"/>
+    <w:basedOn w:val="Normal"/>
+    <w:uiPriority w:val="34"/>
+    <w:qFormat/>
+    <w:rsid w:val="00B939E4"/>
+    <w:pPr>
+      <w:ind w:left="720"/>
+      <w:contextualSpacing/>
+    </w:pPr>
+  </w:style>
+  <w:style w:type="character" w:customStyle="1" w:styleId="Heading1Char">
+    <w:name w:val="Heading 1 Char"/>
+    <w:basedOn w:val="DefaultParagraphFont"/>
+    <w:link w:val="Heading1"/>
+    <w:uiPriority w:val="9"/>
+    <w:rsid w:val="00B939E4"/>
+    <w:rPr>
+      <w:rFonts w:asciiTheme="majorHAnsi" w:eastAsiaTheme="majorEastAsia" w:hAnsiTheme="majorHAnsi" w:cstheme="majorBidi"/>
+      <w:color w:val="2F5496" w:themeColor="accent1" w:themeShade="BF"/>
+      <w:sz w:val="32"/>
+      <w:szCs w:val="32"/>
+    </w:rPr>
+  </w:style>
 </w:styles>
 </file>
 
@@ -1112,19 +2655,40 @@
 
 <file path=word/glossary/fontTable.xml><?xml version="1.0" encoding="utf-8"?>
 <w:fonts xmlns:mc="http://schemas.openxmlformats.org/markup-compatibility/2006" xmlns:r="http://schemas.openxmlformats.org/officeDocument/2006/relationships" xmlns:w="http://schemas.openxmlformats.org/wordprocessingml/2006/main" xmlns:w14="http://schemas.microsoft.com/office/word/2010/wordml" xmlns:w15="http://schemas.microsoft.com/office/word/2012/wordml" xmlns:w16cex="http://schemas.microsoft.com/office/word/2018/wordml/cex" xmlns:w16cid="http://schemas.microsoft.com/office/word/2016/wordml/cid" xmlns:w16="http://schemas.microsoft.com/office/word/2018/wordml" xmlns:w16sdtdh="http://schemas.microsoft.com/office/word/2020/wordml/sdtdatahash" xmlns:w16se="http://schemas.microsoft.com/office/word/2015/wordml/symex" mc:Ignorable="w14 w15 w16se w16cid w16 w16cex w16sdtdh">
+  <w:font w:name="Times New Roman">
+    <w:panose1 w:val="02020603050405020304"/>
+    <w:charset w:val="00"/>
+    <w:family w:val="roman"/>
+    <w:pitch w:val="variable"/>
+    <w:sig w:usb0="E0002EFF" w:usb1="C000785B" w:usb2="00000009" w:usb3="00000000" w:csb0="000001FF" w:csb1="00000000"/>
+  </w:font>
+  <w:font w:name="Symbol">
+    <w:panose1 w:val="05050102010706020507"/>
+    <w:charset w:val="02"/>
+    <w:family w:val="roman"/>
+    <w:pitch w:val="variable"/>
+    <w:sig w:usb0="00000000" w:usb1="10000000" w:usb2="00000000" w:usb3="00000000" w:csb0="80000000" w:csb1="00000000"/>
+  </w:font>
+  <w:font w:name="Courier New">
+    <w:panose1 w:val="02070309020205020404"/>
+    <w:charset w:val="00"/>
+    <w:family w:val="modern"/>
+    <w:pitch w:val="fixed"/>
+    <w:sig w:usb0="E0002EFF" w:usb1="C0007843" w:usb2="00000009" w:usb3="00000000" w:csb0="000001FF" w:csb1="00000000"/>
+  </w:font>
+  <w:font w:name="Wingdings">
+    <w:panose1 w:val="05000000000000000000"/>
+    <w:charset w:val="02"/>
+    <w:family w:val="auto"/>
+    <w:pitch w:val="variable"/>
+    <w:sig w:usb0="00000000" w:usb1="10000000" w:usb2="00000000" w:usb3="00000000" w:csb0="80000000" w:csb1="00000000"/>
+  </w:font>
   <w:font w:name="Calibri">
     <w:panose1 w:val="020F0502020204030204"/>
     <w:charset w:val="00"/>
     <w:family w:val="swiss"/>
     <w:pitch w:val="variable"/>
     <w:sig w:usb0="E4002EFF" w:usb1="C000247B" w:usb2="00000009" w:usb3="00000000" w:csb0="000001FF" w:csb1="00000000"/>
-  </w:font>
-  <w:font w:name="Times New Roman">
-    <w:panose1 w:val="02020603050405020304"/>
-    <w:charset w:val="00"/>
-    <w:family w:val="roman"/>
-    <w:pitch w:val="variable"/>
-    <w:sig w:usb0="E0002EFF" w:usb1="C000785B" w:usb2="00000009" w:usb3="00000000" w:csb0="000001FF" w:csb1="00000000"/>
   </w:font>
   <w:font w:name="Calibri Light">
     <w:panose1 w:val="020F0302020204030204"/>
@@ -1158,6 +2722,8 @@
     <w:rsid w:val="00A7299D"/>
     <w:rsid w:val="00BC711D"/>
     <w:rsid w:val="00DA5C32"/>
+    <w:rsid w:val="00F56DA5"/>
+    <w:rsid w:val="00F67C4A"/>
   </w:rsids>
   <m:mathPr>
     <m:mathFont m:val="Cambria Math"/>
